--- a/Docs/Kiem_Thu.docx
+++ b/Docs/Kiem_Thu.docx
@@ -1,6 +1,6 @@
 
 <file path=word/document.xml><?xml version="1.0" encoding="utf-8"?>
-<w:document xmlns:wpc="http://schemas.microsoft.com/office/word/2010/wordprocessingCanvas" xmlns:cx="http://schemas.microsoft.com/office/drawing/2014/chartex" xmlns:mc="http://schemas.openxmlformats.org/markup-compatibility/2006" xmlns:o="urn:schemas-microsoft-com:office:office" xmlns:r="http://schemas.openxmlformats.org/officeDocument/2006/relationships" xmlns:m="http://schemas.openxmlformats.org/officeDocument/2006/math" xmlns:v="urn:schemas-microsoft-com:vml" xmlns:wp14="http://schemas.microsoft.com/office/word/2010/wordprocessingDrawing" xmlns:wp="http://schemas.openxmlformats.org/drawingml/2006/wordprocessingDrawing" xmlns:w10="urn:schemas-microsoft-com:office:word" xmlns:w="http://schemas.openxmlformats.org/wordprocessingml/2006/main" xmlns:w14="http://schemas.microsoft.com/office/word/2010/wordml" xmlns:w15="http://schemas.microsoft.com/office/word/2012/wordml" xmlns:w16se="http://schemas.microsoft.com/office/word/2015/wordml/symex" xmlns:wpg="http://schemas.microsoft.com/office/word/2010/wordprocessingGroup" xmlns:wpi="http://schemas.microsoft.com/office/word/2010/wordprocessingInk" xmlns:wne="http://schemas.microsoft.com/office/word/2006/wordml" xmlns:wps="http://schemas.microsoft.com/office/word/2010/wordprocessingShape" mc:Ignorable="w14 w15 w16se wp14">
+<w:document xmlns:wpc="http://schemas.microsoft.com/office/word/2010/wordprocessingCanvas" xmlns:mc="http://schemas.openxmlformats.org/markup-compatibility/2006" xmlns:o="urn:schemas-microsoft-com:office:office" xmlns:r="http://schemas.openxmlformats.org/officeDocument/2006/relationships" xmlns:m="http://schemas.openxmlformats.org/officeDocument/2006/math" xmlns:v="urn:schemas-microsoft-com:vml" xmlns:wp14="http://schemas.microsoft.com/office/word/2010/wordprocessingDrawing" xmlns:wp="http://schemas.openxmlformats.org/drawingml/2006/wordprocessingDrawing" xmlns:w10="urn:schemas-microsoft-com:office:word" xmlns:w="http://schemas.openxmlformats.org/wordprocessingml/2006/main" xmlns:w14="http://schemas.microsoft.com/office/word/2010/wordml" xmlns:w15="http://schemas.microsoft.com/office/word/2012/wordml" xmlns:wpg="http://schemas.microsoft.com/office/word/2010/wordprocessingGroup" xmlns:wpi="http://schemas.microsoft.com/office/word/2010/wordprocessingInk" xmlns:wne="http://schemas.microsoft.com/office/word/2006/wordml" xmlns:wps="http://schemas.microsoft.com/office/word/2010/wordprocessingShape" mc:Ignorable="w14 w15 wp14">
   <w:body>
     <w:p>
       <w:pPr>
@@ -68,7 +68,15 @@
         <w:pStyle w:val="Heading3"/>
       </w:pPr>
       <w:r>
-        <w:t>Phạm vi kiểm thử</w:t>
+        <w:t xml:space="preserve">Phạm </w:t>
+      </w:r>
+      <w:proofErr w:type="gramStart"/>
+      <w:r>
+        <w:t>vi</w:t>
+      </w:r>
+      <w:proofErr w:type="gramEnd"/>
+      <w:r>
+        <w:t xml:space="preserve"> kiểm thử</w:t>
       </w:r>
     </w:p>
     <w:p>
@@ -3532,6 +3540,65 @@
     <w:p>
       <w:pPr>
         <w:ind w:left="720"/>
+      </w:pPr>
+    </w:p>
+    <w:p>
+      <w:pPr>
+        <w:ind w:left="720"/>
+      </w:pPr>
+      <w:bookmarkStart w:id="0" w:name="_GoBack"/>
+      <w:r>
+        <w:rPr>
+          <w:noProof/>
+        </w:rPr>
+        <w:lastRenderedPageBreak/>
+        <w:drawing>
+          <wp:inline distT="0" distB="0" distL="0" distR="0">
+            <wp:extent cx="5761990" cy="5227320"/>
+            <wp:effectExtent l="0" t="0" r="0" b="0"/>
+            <wp:docPr id="1" name="Picture 1"/>
+            <wp:cNvGraphicFramePr>
+              <a:graphicFrameLocks xmlns:a="http://schemas.openxmlformats.org/drawingml/2006/main" noChangeAspect="1"/>
+            </wp:cNvGraphicFramePr>
+            <a:graphic xmlns:a="http://schemas.openxmlformats.org/drawingml/2006/main">
+              <a:graphicData uri="http://schemas.openxmlformats.org/drawingml/2006/picture">
+                <pic:pic xmlns:pic="http://schemas.openxmlformats.org/drawingml/2006/picture">
+                  <pic:nvPicPr>
+                    <pic:cNvPr id="1" name="goods_receipt_add.png"/>
+                    <pic:cNvPicPr/>
+                  </pic:nvPicPr>
+                  <pic:blipFill>
+                    <a:blip r:embed="rId14">
+                      <a:extLst>
+                        <a:ext uri="{28A0092B-C50C-407E-A947-70E740481C1C}">
+                          <a14:useLocalDpi xmlns:a14="http://schemas.microsoft.com/office/drawing/2010/main" val="0"/>
+                        </a:ext>
+                      </a:extLst>
+                    </a:blip>
+                    <a:stretch>
+                      <a:fillRect/>
+                    </a:stretch>
+                  </pic:blipFill>
+                  <pic:spPr>
+                    <a:xfrm>
+                      <a:off x="0" y="0"/>
+                      <a:ext cx="5761990" cy="5227320"/>
+                    </a:xfrm>
+                    <a:prstGeom prst="rect">
+                      <a:avLst/>
+                    </a:prstGeom>
+                  </pic:spPr>
+                </pic:pic>
+              </a:graphicData>
+            </a:graphic>
+          </wp:inline>
+        </w:drawing>
+      </w:r>
+      <w:bookmarkEnd w:id="0"/>
+    </w:p>
+    <w:p>
+      <w:pPr>
+        <w:ind w:left="720"/>
         <w:rPr>
           <w:b/>
           <w:i/>
@@ -3641,7 +3708,6 @@
           <w:b/>
           <w:i/>
         </w:rPr>
-        <w:lastRenderedPageBreak/>
         <w:t>Kết xuất:</w:t>
       </w:r>
     </w:p>
@@ -3795,6 +3861,7 @@
         <w:pStyle w:val="Heading4"/>
       </w:pPr>
       <w:r>
+        <w:lastRenderedPageBreak/>
         <w:t>Bình luận</w:t>
       </w:r>
     </w:p>
@@ -4245,11 +4312,137 @@
           </w:tcPr>
           <w:p>
             <w:r>
-              <w:t xml:space="preserve">Hiển thị thông báo lỗi ‘tiêu đề không vượt quá </w:t>
+              <w:t>Hiển thị thông báo lỗi ‘tiêu đề không vượt quá 100 ký tự’</w:t>
+            </w:r>
+          </w:p>
+        </w:tc>
+        <w:tc>
+          <w:tcPr>
+            <w:tcW w:w="2323" w:type="dxa"/>
+          </w:tcPr>
+          <w:p>
+            <w:r>
+              <w:t>Hiển thị thông báo lỗi ‘tiêu đề không vượt quá 100 ký tự’</w:t>
+            </w:r>
+          </w:p>
+        </w:tc>
+        <w:tc>
+          <w:tcPr>
+            <w:tcW w:w="2323" w:type="dxa"/>
+          </w:tcPr>
+          <w:p>
+            <w:r>
+              <w:t>x</w:t>
+            </w:r>
+          </w:p>
+        </w:tc>
+      </w:tr>
+      <w:tr>
+        <w:tc>
+          <w:tcPr>
+            <w:tcW w:w="2322" w:type="dxa"/>
+          </w:tcPr>
+          <w:p>
+            <w:r>
+              <w:t>5</w:t>
+            </w:r>
+          </w:p>
+        </w:tc>
+        <w:tc>
+          <w:tcPr>
+            <w:tcW w:w="2322" w:type="dxa"/>
+          </w:tcPr>
+          <w:p>
+            <w:r>
+              <w:t>Hiển thị thông báo ‘bình luận đã được gửi, chúng tôi sẽ duyệt trong thời gian sớm nhất’</w:t>
+            </w:r>
+          </w:p>
+        </w:tc>
+        <w:tc>
+          <w:tcPr>
+            <w:tcW w:w="2323" w:type="dxa"/>
+          </w:tcPr>
+          <w:p>
+            <w:r>
+              <w:t>Hiển thị thông báo ‘bình luận đã được gửi, chúng tôi sẽ duyệt trong thời gian sớm nhất’</w:t>
+            </w:r>
+          </w:p>
+        </w:tc>
+        <w:tc>
+          <w:tcPr>
+            <w:tcW w:w="2323" w:type="dxa"/>
+          </w:tcPr>
+          <w:p>
+            <w:r>
+              <w:t>x</w:t>
+            </w:r>
+          </w:p>
+        </w:tc>
+      </w:tr>
+      <w:tr>
+        <w:tc>
+          <w:tcPr>
+            <w:tcW w:w="2322" w:type="dxa"/>
+          </w:tcPr>
+          <w:p>
+            <w:r>
+              <w:t>6</w:t>
+            </w:r>
+          </w:p>
+        </w:tc>
+        <w:tc>
+          <w:tcPr>
+            <w:tcW w:w="2322" w:type="dxa"/>
+          </w:tcPr>
+          <w:p>
+            <w:r>
+              <w:t>Hiển thị thông báo lỗi ‘hình ảnh không hợp lệ’</w:t>
+            </w:r>
+          </w:p>
+        </w:tc>
+        <w:tc>
+          <w:tcPr>
+            <w:tcW w:w="2323" w:type="dxa"/>
+          </w:tcPr>
+          <w:p>
+            <w:r>
+              <w:t>Hiển thị thông báo lỗi ‘hình ảnh không hợp lệ’</w:t>
+            </w:r>
+          </w:p>
+        </w:tc>
+        <w:tc>
+          <w:tcPr>
+            <w:tcW w:w="2323" w:type="dxa"/>
+          </w:tcPr>
+          <w:p>
+            <w:r>
+              <w:t>x</w:t>
+            </w:r>
+          </w:p>
+        </w:tc>
+      </w:tr>
+      <w:tr>
+        <w:tc>
+          <w:tcPr>
+            <w:tcW w:w="2322" w:type="dxa"/>
+          </w:tcPr>
+          <w:p>
+            <w:r>
+              <w:t>7</w:t>
+            </w:r>
+          </w:p>
+        </w:tc>
+        <w:tc>
+          <w:tcPr>
+            <w:tcW w:w="2322" w:type="dxa"/>
+          </w:tcPr>
+          <w:p>
+            <w:r>
+              <w:t xml:space="preserve">Hiển thị hình ảnh </w:t>
             </w:r>
             <w:r>
               <w:lastRenderedPageBreak/>
-              <w:t>100 ký tự’</w:t>
+              <w:t>vừa thêm dưới cột nội dung bình luận</w:t>
             </w:r>
           </w:p>
         </w:tc>
@@ -4260,11 +4453,11 @@
           <w:p>
             <w:r>
               <w:lastRenderedPageBreak/>
-              <w:t xml:space="preserve">Hiển thị thông báo lỗi ‘tiêu đề không vượt quá </w:t>
+              <w:t xml:space="preserve">Hiển thị hình ảnh </w:t>
             </w:r>
             <w:r>
               <w:lastRenderedPageBreak/>
-              <w:t>100 ký tự’</w:t>
+              <w:t>vừa thêm dưới cột nội dung bình luận</w:t>
             </w:r>
           </w:p>
         </w:tc>
@@ -4275,133 +4468,6 @@
           <w:p>
             <w:r>
               <w:lastRenderedPageBreak/>
-              <w:t>x</w:t>
-            </w:r>
-          </w:p>
-        </w:tc>
-      </w:tr>
-      <w:tr>
-        <w:tc>
-          <w:tcPr>
-            <w:tcW w:w="2322" w:type="dxa"/>
-          </w:tcPr>
-          <w:p>
-            <w:r>
-              <w:lastRenderedPageBreak/>
-              <w:t>5</w:t>
-            </w:r>
-          </w:p>
-        </w:tc>
-        <w:tc>
-          <w:tcPr>
-            <w:tcW w:w="2322" w:type="dxa"/>
-          </w:tcPr>
-          <w:p>
-            <w:r>
-              <w:t>Hiển thị thông báo ‘bình luận đã được gửi, chúng tôi sẽ duyệt trong thời gian sớm nhất’</w:t>
-            </w:r>
-          </w:p>
-        </w:tc>
-        <w:tc>
-          <w:tcPr>
-            <w:tcW w:w="2323" w:type="dxa"/>
-          </w:tcPr>
-          <w:p>
-            <w:r>
-              <w:t>Hiển thị thông báo ‘bình luận đã được gửi, chúng tôi sẽ duyệt trong thời gian sớm nhất’</w:t>
-            </w:r>
-          </w:p>
-        </w:tc>
-        <w:tc>
-          <w:tcPr>
-            <w:tcW w:w="2323" w:type="dxa"/>
-          </w:tcPr>
-          <w:p>
-            <w:r>
-              <w:t>x</w:t>
-            </w:r>
-          </w:p>
-        </w:tc>
-      </w:tr>
-      <w:tr>
-        <w:tc>
-          <w:tcPr>
-            <w:tcW w:w="2322" w:type="dxa"/>
-          </w:tcPr>
-          <w:p>
-            <w:r>
-              <w:t>6</w:t>
-            </w:r>
-          </w:p>
-        </w:tc>
-        <w:tc>
-          <w:tcPr>
-            <w:tcW w:w="2322" w:type="dxa"/>
-          </w:tcPr>
-          <w:p>
-            <w:r>
-              <w:t>Hiển thị thông báo lỗi ‘hình ảnh không hợp lệ’</w:t>
-            </w:r>
-          </w:p>
-        </w:tc>
-        <w:tc>
-          <w:tcPr>
-            <w:tcW w:w="2323" w:type="dxa"/>
-          </w:tcPr>
-          <w:p>
-            <w:r>
-              <w:t>Hiển thị thông báo lỗi ‘hình ảnh không hợp lệ’</w:t>
-            </w:r>
-          </w:p>
-        </w:tc>
-        <w:tc>
-          <w:tcPr>
-            <w:tcW w:w="2323" w:type="dxa"/>
-          </w:tcPr>
-          <w:p>
-            <w:r>
-              <w:t>x</w:t>
-            </w:r>
-          </w:p>
-        </w:tc>
-      </w:tr>
-      <w:tr>
-        <w:tc>
-          <w:tcPr>
-            <w:tcW w:w="2322" w:type="dxa"/>
-          </w:tcPr>
-          <w:p>
-            <w:r>
-              <w:t>7</w:t>
-            </w:r>
-          </w:p>
-        </w:tc>
-        <w:tc>
-          <w:tcPr>
-            <w:tcW w:w="2322" w:type="dxa"/>
-          </w:tcPr>
-          <w:p>
-            <w:r>
-              <w:t>Hiển thị hình ảnh vừa thêm dưới cột nội dung bình luận</w:t>
-            </w:r>
-          </w:p>
-        </w:tc>
-        <w:tc>
-          <w:tcPr>
-            <w:tcW w:w="2323" w:type="dxa"/>
-          </w:tcPr>
-          <w:p>
-            <w:r>
-              <w:t>Hiển thị hình ảnh vừa thêm dưới cột nội dung bình luận</w:t>
-            </w:r>
-          </w:p>
-        </w:tc>
-        <w:tc>
-          <w:tcPr>
-            <w:tcW w:w="2323" w:type="dxa"/>
-          </w:tcPr>
-          <w:p>
-            <w:r>
               <w:t>x</w:t>
             </w:r>
           </w:p>
@@ -4847,23 +4913,7 @@
                 <w:sz w:val="21"/>
                 <w:szCs w:val="21"/>
               </w:rPr>
-              <w:t>Pizza_m</w:t>
-            </w:r>
-            <w:r>
-              <w:rPr>
-                <w:rFonts w:ascii="Segoe UI" w:hAnsi="Segoe UI" w:cs="Segoe UI"/>
-                <w:sz w:val="21"/>
-                <w:szCs w:val="21"/>
-              </w:rPr>
-              <w:t>argherita</w:t>
-            </w:r>
-            <w:r>
-              <w:rPr>
-                <w:rFonts w:ascii="Segoe UI" w:hAnsi="Segoe UI" w:cs="Segoe UI"/>
-                <w:sz w:val="21"/>
-                <w:szCs w:val="21"/>
-              </w:rPr>
-              <w:t>.png</w:t>
+              <w:t>Pizza_margherita.png</w:t>
             </w:r>
           </w:p>
         </w:tc>
@@ -4875,7 +4925,6 @@
           </w:tcPr>
           <w:p>
             <w:r>
-              <w:lastRenderedPageBreak/>
               <w:t>3</w:t>
             </w:r>
           </w:p>
@@ -5106,15 +5155,7 @@
                 <w:sz w:val="21"/>
                 <w:szCs w:val="21"/>
               </w:rPr>
-              <w:t>Honey_chicken</w:t>
-            </w:r>
-            <w:r>
-              <w:rPr>
-                <w:rFonts w:ascii="Segoe UI" w:hAnsi="Segoe UI" w:cs="Segoe UI"/>
-                <w:sz w:val="21"/>
-                <w:szCs w:val="21"/>
-              </w:rPr>
-              <w:t>.png</w:t>
+              <w:t>Honey_chicken.png</w:t>
             </w:r>
           </w:p>
         </w:tc>
@@ -5144,7 +5185,14 @@
               <w:rPr>
                 <w:szCs w:val="26"/>
               </w:rPr>
-              <w:t>Honey chicken thigh &amp; rice</w:t>
+              <w:t xml:space="preserve">Honey chicken thigh </w:t>
+            </w:r>
+            <w:r>
+              <w:rPr>
+                <w:szCs w:val="26"/>
+              </w:rPr>
+              <w:lastRenderedPageBreak/>
+              <w:t>&amp; rice</w:t>
             </w:r>
           </w:p>
         </w:tc>
@@ -5154,6 +5202,7 @@
           </w:tcPr>
           <w:p>
             <w:r>
+              <w:lastRenderedPageBreak/>
               <w:t>-143000</w:t>
             </w:r>
           </w:p>
@@ -5164,7 +5213,11 @@
           </w:tcPr>
           <w:p>
             <w:r>
-              <w:t>Đùi gà rút xương tẩm mật ong</w:t>
+              <w:t xml:space="preserve">Đùi gà rút xương tẩm </w:t>
+            </w:r>
+            <w:r>
+              <w:lastRenderedPageBreak/>
+              <w:t>mật ong</w:t>
             </w:r>
           </w:p>
         </w:tc>
@@ -5186,6 +5239,7 @@
                 <w:sz w:val="21"/>
                 <w:szCs w:val="21"/>
               </w:rPr>
+              <w:lastRenderedPageBreak/>
               <w:t>Honey_chicken.png</w:t>
             </w:r>
           </w:p>
@@ -5198,6 +5252,7 @@
           </w:tcPr>
           <w:p>
             <w:r>
+              <w:lastRenderedPageBreak/>
               <w:t>7</w:t>
             </w:r>
           </w:p>
@@ -5308,10 +5363,7 @@
           </w:tcPr>
           <w:p>
             <w:r>
-              <w:t>Đùi gà rút xương</w:t>
-            </w:r>
-            <w:r>
-              <w:t xml:space="preserve"> </w:t>
+              <w:t xml:space="preserve">Đùi gà rút xương </w:t>
             </w:r>
             <w:r>
               <w:rPr>
@@ -5720,21 +5772,147 @@
           </w:tcPr>
           <w:p>
             <w:r>
+              <w:t>6</w:t>
+            </w:r>
+          </w:p>
+        </w:tc>
+        <w:tc>
+          <w:tcPr>
+            <w:tcW w:w="2322" w:type="dxa"/>
+          </w:tcPr>
+          <w:p>
+            <w:r>
+              <w:t>Hiển thị thông báo lỗi ‘giá thực đơn không hợp lệ</w:t>
+            </w:r>
+          </w:p>
+        </w:tc>
+        <w:tc>
+          <w:tcPr>
+            <w:tcW w:w="2323" w:type="dxa"/>
+          </w:tcPr>
+          <w:p>
+            <w:r>
+              <w:t>Hiển thị thông báo lỗi ‘giá thực đơn không hợp lệ</w:t>
+            </w:r>
+          </w:p>
+        </w:tc>
+        <w:tc>
+          <w:tcPr>
+            <w:tcW w:w="2323" w:type="dxa"/>
+          </w:tcPr>
+          <w:p>
+            <w:r>
+              <w:t>x</w:t>
+            </w:r>
+          </w:p>
+        </w:tc>
+      </w:tr>
+      <w:tr>
+        <w:tc>
+          <w:tcPr>
+            <w:tcW w:w="2322" w:type="dxa"/>
+          </w:tcPr>
+          <w:p>
+            <w:r>
+              <w:t>7</w:t>
+            </w:r>
+          </w:p>
+        </w:tc>
+        <w:tc>
+          <w:tcPr>
+            <w:tcW w:w="2322" w:type="dxa"/>
+          </w:tcPr>
+          <w:p>
+            <w:r>
+              <w:t>Hiển thị thông báo lỗi ‘giá thực đơn không hợp lệ</w:t>
+            </w:r>
+          </w:p>
+        </w:tc>
+        <w:tc>
+          <w:tcPr>
+            <w:tcW w:w="2323" w:type="dxa"/>
+          </w:tcPr>
+          <w:p>
+            <w:r>
+              <w:t>Hiển thị thông báo lỗi ‘giá thực đơn không hợp lệ</w:t>
+            </w:r>
+          </w:p>
+        </w:tc>
+        <w:tc>
+          <w:tcPr>
+            <w:tcW w:w="2323" w:type="dxa"/>
+          </w:tcPr>
+          <w:p>
+            <w:r>
+              <w:t>x</w:t>
+            </w:r>
+          </w:p>
+        </w:tc>
+      </w:tr>
+      <w:tr>
+        <w:tc>
+          <w:tcPr>
+            <w:tcW w:w="2322" w:type="dxa"/>
+          </w:tcPr>
+          <w:p>
+            <w:r>
+              <w:t>8</w:t>
+            </w:r>
+          </w:p>
+        </w:tc>
+        <w:tc>
+          <w:tcPr>
+            <w:tcW w:w="2322" w:type="dxa"/>
+          </w:tcPr>
+          <w:p>
+            <w:r>
+              <w:t>Hiển thị thông báo lỗi ‘mô tả không hợp lệ’</w:t>
+            </w:r>
+          </w:p>
+        </w:tc>
+        <w:tc>
+          <w:tcPr>
+            <w:tcW w:w="2323" w:type="dxa"/>
+          </w:tcPr>
+          <w:p>
+            <w:r>
+              <w:t>Hiển thị thông báo lỗi ‘mô tả không hợp lệ’</w:t>
+            </w:r>
+          </w:p>
+        </w:tc>
+        <w:tc>
+          <w:tcPr>
+            <w:tcW w:w="2323" w:type="dxa"/>
+          </w:tcPr>
+          <w:p>
+            <w:r>
+              <w:t>x</w:t>
+            </w:r>
+          </w:p>
+        </w:tc>
+      </w:tr>
+      <w:tr>
+        <w:tc>
+          <w:tcPr>
+            <w:tcW w:w="2322" w:type="dxa"/>
+          </w:tcPr>
+          <w:p>
+            <w:r>
+              <w:t>9</w:t>
+            </w:r>
+          </w:p>
+        </w:tc>
+        <w:tc>
+          <w:tcPr>
+            <w:tcW w:w="2322" w:type="dxa"/>
+          </w:tcPr>
+          <w:p>
+            <w:r>
+              <w:t xml:space="preserve">Hiển thị thông báo lỗi ‘tên thực </w:t>
+            </w:r>
+            <w:r>
               <w:lastRenderedPageBreak/>
-              <w:t>6</w:t>
-            </w:r>
-          </w:p>
-        </w:tc>
-        <w:tc>
-          <w:tcPr>
-            <w:tcW w:w="2322" w:type="dxa"/>
-          </w:tcPr>
-          <w:p>
-            <w:r>
-              <w:t>Hiển thị thông báo lỗi ‘</w:t>
-            </w:r>
-            <w:r>
-              <w:t>giá thực đơn không hợp lệ</w:t>
+              <w:t>đơn đã tồn tại’</w:t>
             </w:r>
           </w:p>
         </w:tc>
@@ -5744,7 +5922,12 @@
           </w:tcPr>
           <w:p>
             <w:r>
-              <w:t>Hiển thị thông báo lỗi ‘giá thực đơn không hợp lệ</w:t>
+              <w:lastRenderedPageBreak/>
+              <w:t xml:space="preserve">Hiển thị thông báo lỗi ‘tên thực </w:t>
+            </w:r>
+            <w:r>
+              <w:lastRenderedPageBreak/>
+              <w:t>đơn đã tồn tại’</w:t>
             </w:r>
           </w:p>
         </w:tc>
@@ -5754,132 +5937,7 @@
           </w:tcPr>
           <w:p>
             <w:r>
-              <w:t>x</w:t>
-            </w:r>
-          </w:p>
-        </w:tc>
-      </w:tr>
-      <w:tr>
-        <w:tc>
-          <w:tcPr>
-            <w:tcW w:w="2322" w:type="dxa"/>
-          </w:tcPr>
-          <w:p>
-            <w:r>
-              <w:t>7</w:t>
-            </w:r>
-          </w:p>
-        </w:tc>
-        <w:tc>
-          <w:tcPr>
-            <w:tcW w:w="2322" w:type="dxa"/>
-          </w:tcPr>
-          <w:p>
-            <w:r>
-              <w:t>Hiển thị thông báo lỗi ‘giá thực đơn không hợp lệ</w:t>
-            </w:r>
-          </w:p>
-        </w:tc>
-        <w:tc>
-          <w:tcPr>
-            <w:tcW w:w="2323" w:type="dxa"/>
-          </w:tcPr>
-          <w:p>
-            <w:r>
-              <w:t>Hiển thị thông báo lỗi ‘giá thực đơn không hợp lệ</w:t>
-            </w:r>
-          </w:p>
-        </w:tc>
-        <w:tc>
-          <w:tcPr>
-            <w:tcW w:w="2323" w:type="dxa"/>
-          </w:tcPr>
-          <w:p>
-            <w:r>
-              <w:t>x</w:t>
-            </w:r>
-          </w:p>
-        </w:tc>
-      </w:tr>
-      <w:tr>
-        <w:tc>
-          <w:tcPr>
-            <w:tcW w:w="2322" w:type="dxa"/>
-          </w:tcPr>
-          <w:p>
-            <w:r>
-              <w:t>8</w:t>
-            </w:r>
-          </w:p>
-        </w:tc>
-        <w:tc>
-          <w:tcPr>
-            <w:tcW w:w="2322" w:type="dxa"/>
-          </w:tcPr>
-          <w:p>
-            <w:r>
-              <w:t>Hiển thị thông báo lỗi ‘mô tả không hợp lệ’</w:t>
-            </w:r>
-          </w:p>
-        </w:tc>
-        <w:tc>
-          <w:tcPr>
-            <w:tcW w:w="2323" w:type="dxa"/>
-          </w:tcPr>
-          <w:p>
-            <w:r>
-              <w:t>Hiển thị thông báo lỗi ‘mô tả không hợp lệ’</w:t>
-            </w:r>
-          </w:p>
-        </w:tc>
-        <w:tc>
-          <w:tcPr>
-            <w:tcW w:w="2323" w:type="dxa"/>
-          </w:tcPr>
-          <w:p>
-            <w:r>
-              <w:t>x</w:t>
-            </w:r>
-          </w:p>
-        </w:tc>
-      </w:tr>
-      <w:tr>
-        <w:tc>
-          <w:tcPr>
-            <w:tcW w:w="2322" w:type="dxa"/>
-          </w:tcPr>
-          <w:p>
-            <w:r>
-              <w:t>9</w:t>
-            </w:r>
-          </w:p>
-        </w:tc>
-        <w:tc>
-          <w:tcPr>
-            <w:tcW w:w="2322" w:type="dxa"/>
-          </w:tcPr>
-          <w:p>
-            <w:r>
-              <w:t>Hiển thị thông báo lỗi ‘tên thực đơn đã tồn tại’</w:t>
-            </w:r>
-          </w:p>
-        </w:tc>
-        <w:tc>
-          <w:tcPr>
-            <w:tcW w:w="2323" w:type="dxa"/>
-          </w:tcPr>
-          <w:p>
-            <w:r>
-              <w:t>Hiển thị thông báo lỗi ‘tên thực đơn đã tồn tại’</w:t>
-            </w:r>
-          </w:p>
-        </w:tc>
-        <w:tc>
-          <w:tcPr>
-            <w:tcW w:w="2323" w:type="dxa"/>
-          </w:tcPr>
-          <w:p>
-            <w:r>
+              <w:lastRenderedPageBreak/>
               <w:t>x</w:t>
             </w:r>
           </w:p>
@@ -6128,12 +6186,7 @@
           </w:tcPr>
           <w:p>
             <w:r>
-              <w:t xml:space="preserve">Hiển thị thông báo </w:t>
-            </w:r>
-            <w:bookmarkStart w:id="0" w:name="_GoBack"/>
-            <w:bookmarkEnd w:id="0"/>
-            <w:r>
-              <w:t>‘thêm phiếu nhập thành công’</w:t>
+              <w:t>Hiển thị thông báo ‘thêm phiếu nhập thành công’</w:t>
             </w:r>
           </w:p>
         </w:tc>
@@ -6318,155 +6371,151 @@
           </w:tcPr>
           <w:p>
             <w:r>
-              <w:t xml:space="preserve">Thêm nguyên liệu với các thông tin </w:t>
-            </w:r>
+              <w:t>Thêm nguyên liệu với các thông tin hợp lệ</w:t>
+            </w:r>
+          </w:p>
+        </w:tc>
+      </w:tr>
+      <w:tr>
+        <w:tc>
+          <w:tcPr>
+            <w:tcW w:w="4645" w:type="dxa"/>
+          </w:tcPr>
+          <w:p>
+            <w:r>
+              <w:t>2</w:t>
+            </w:r>
+          </w:p>
+        </w:tc>
+        <w:tc>
+          <w:tcPr>
+            <w:tcW w:w="4645" w:type="dxa"/>
+          </w:tcPr>
+          <w:p>
+            <w:r>
+              <w:t>Bỏ trống 1 hoặc nhiều cột thông tin và nhấn nút thêm nguyên liệu</w:t>
+            </w:r>
+          </w:p>
+        </w:tc>
+      </w:tr>
+      <w:tr>
+        <w:tc>
+          <w:tcPr>
+            <w:tcW w:w="4645" w:type="dxa"/>
+          </w:tcPr>
+          <w:p>
+            <w:r>
+              <w:t>3</w:t>
+            </w:r>
+          </w:p>
+        </w:tc>
+        <w:tc>
+          <w:tcPr>
+            <w:tcW w:w="4645" w:type="dxa"/>
+          </w:tcPr>
+          <w:p>
+            <w:r>
+              <w:t>Thêm nguyên liệu với tên nguyên liệu không hợp lệ</w:t>
+            </w:r>
+          </w:p>
+        </w:tc>
+      </w:tr>
+      <w:tr>
+        <w:tc>
+          <w:tcPr>
+            <w:tcW w:w="4645" w:type="dxa"/>
+          </w:tcPr>
+          <w:p>
+            <w:r>
+              <w:t>4</w:t>
+            </w:r>
+          </w:p>
+        </w:tc>
+        <w:tc>
+          <w:tcPr>
+            <w:tcW w:w="4645" w:type="dxa"/>
+          </w:tcPr>
+          <w:p>
+            <w:r>
+              <w:t>Thêm nguyên liệu với tên nguyên liệu bị trùng</w:t>
+            </w:r>
+          </w:p>
+        </w:tc>
+      </w:tr>
+      <w:tr>
+        <w:tc>
+          <w:tcPr>
+            <w:tcW w:w="4645" w:type="dxa"/>
+          </w:tcPr>
+          <w:p>
+            <w:r>
+              <w:t>5</w:t>
+            </w:r>
+          </w:p>
+        </w:tc>
+        <w:tc>
+          <w:tcPr>
+            <w:tcW w:w="4645" w:type="dxa"/>
+          </w:tcPr>
+          <w:p>
+            <w:r>
+              <w:t>Thêm nguyên liệu với số lượng bằng 0</w:t>
+            </w:r>
+          </w:p>
+        </w:tc>
+      </w:tr>
+      <w:tr>
+        <w:tc>
+          <w:tcPr>
+            <w:tcW w:w="4645" w:type="dxa"/>
+          </w:tcPr>
+          <w:p>
+            <w:r>
+              <w:t>6</w:t>
+            </w:r>
+          </w:p>
+        </w:tc>
+        <w:tc>
+          <w:tcPr>
+            <w:tcW w:w="4645" w:type="dxa"/>
+          </w:tcPr>
+          <w:p>
+            <w:r>
+              <w:t>Thêm nguyên liệu với số lượng là số âm</w:t>
+            </w:r>
+          </w:p>
+        </w:tc>
+      </w:tr>
+      <w:tr>
+        <w:tc>
+          <w:tcPr>
+            <w:tcW w:w="4645" w:type="dxa"/>
+          </w:tcPr>
+          <w:p>
+            <w:r>
+              <w:t>7</w:t>
+            </w:r>
+          </w:p>
+        </w:tc>
+        <w:tc>
+          <w:tcPr>
+            <w:tcW w:w="4645" w:type="dxa"/>
+          </w:tcPr>
+          <w:p>
+            <w:r>
+              <w:t>Thêm nguyên liệu với đơn giá bằng 0</w:t>
+            </w:r>
+          </w:p>
+        </w:tc>
+      </w:tr>
+      <w:tr>
+        <w:tc>
+          <w:tcPr>
+            <w:tcW w:w="4645" w:type="dxa"/>
+          </w:tcPr>
+          <w:p>
             <w:r>
               <w:lastRenderedPageBreak/>
-              <w:t>hợp lệ</w:t>
-            </w:r>
-          </w:p>
-        </w:tc>
-      </w:tr>
-      <w:tr>
-        <w:tc>
-          <w:tcPr>
-            <w:tcW w:w="4645" w:type="dxa"/>
-          </w:tcPr>
-          <w:p>
-            <w:r>
-              <w:lastRenderedPageBreak/>
-              <w:t>2</w:t>
-            </w:r>
-          </w:p>
-        </w:tc>
-        <w:tc>
-          <w:tcPr>
-            <w:tcW w:w="4645" w:type="dxa"/>
-          </w:tcPr>
-          <w:p>
-            <w:r>
-              <w:t>Bỏ trống 1 hoặc nhiều cột thông tin và nhấn nút thêm nguyên liệu</w:t>
-            </w:r>
-          </w:p>
-        </w:tc>
-      </w:tr>
-      <w:tr>
-        <w:tc>
-          <w:tcPr>
-            <w:tcW w:w="4645" w:type="dxa"/>
-          </w:tcPr>
-          <w:p>
-            <w:r>
-              <w:t>3</w:t>
-            </w:r>
-          </w:p>
-        </w:tc>
-        <w:tc>
-          <w:tcPr>
-            <w:tcW w:w="4645" w:type="dxa"/>
-          </w:tcPr>
-          <w:p>
-            <w:r>
-              <w:t>Thêm nguyên liệu với tên nguyên liệu không hợp lệ</w:t>
-            </w:r>
-          </w:p>
-        </w:tc>
-      </w:tr>
-      <w:tr>
-        <w:tc>
-          <w:tcPr>
-            <w:tcW w:w="4645" w:type="dxa"/>
-          </w:tcPr>
-          <w:p>
-            <w:r>
-              <w:t>4</w:t>
-            </w:r>
-          </w:p>
-        </w:tc>
-        <w:tc>
-          <w:tcPr>
-            <w:tcW w:w="4645" w:type="dxa"/>
-          </w:tcPr>
-          <w:p>
-            <w:r>
-              <w:t>Thêm nguyên liệu với tên nguyên liệu bị trùng</w:t>
-            </w:r>
-          </w:p>
-        </w:tc>
-      </w:tr>
-      <w:tr>
-        <w:tc>
-          <w:tcPr>
-            <w:tcW w:w="4645" w:type="dxa"/>
-          </w:tcPr>
-          <w:p>
-            <w:r>
-              <w:t>5</w:t>
-            </w:r>
-          </w:p>
-        </w:tc>
-        <w:tc>
-          <w:tcPr>
-            <w:tcW w:w="4645" w:type="dxa"/>
-          </w:tcPr>
-          <w:p>
-            <w:r>
-              <w:t>Thêm nguyên liệu với số lượng bằng 0</w:t>
-            </w:r>
-          </w:p>
-        </w:tc>
-      </w:tr>
-      <w:tr>
-        <w:tc>
-          <w:tcPr>
-            <w:tcW w:w="4645" w:type="dxa"/>
-          </w:tcPr>
-          <w:p>
-            <w:r>
-              <w:t>6</w:t>
-            </w:r>
-          </w:p>
-        </w:tc>
-        <w:tc>
-          <w:tcPr>
-            <w:tcW w:w="4645" w:type="dxa"/>
-          </w:tcPr>
-          <w:p>
-            <w:r>
-              <w:t>Thêm nguyên liệu với số lượng là số âm</w:t>
-            </w:r>
-          </w:p>
-        </w:tc>
-      </w:tr>
-      <w:tr>
-        <w:tc>
-          <w:tcPr>
-            <w:tcW w:w="4645" w:type="dxa"/>
-          </w:tcPr>
-          <w:p>
-            <w:r>
-              <w:t>7</w:t>
-            </w:r>
-          </w:p>
-        </w:tc>
-        <w:tc>
-          <w:tcPr>
-            <w:tcW w:w="4645" w:type="dxa"/>
-          </w:tcPr>
-          <w:p>
-            <w:r>
-              <w:t>Thêm nguyên liệu với đơn giá bằng 0</w:t>
-            </w:r>
-          </w:p>
-        </w:tc>
-      </w:tr>
-      <w:tr>
-        <w:tc>
-          <w:tcPr>
-            <w:tcW w:w="4645" w:type="dxa"/>
-          </w:tcPr>
-          <w:p>
-            <w:r>
               <w:t>8</w:t>
             </w:r>
           </w:p>
@@ -7238,11 +7287,179 @@
           </w:tcPr>
           <w:p>
             <w:r>
-              <w:t xml:space="preserve">Hiển thị thông báo lỗi ‘tên nguyên liệu đã tồn </w:t>
+              <w:t>Hiển thị thông báo lỗi ‘tên nguyên liệu đã tồn tại’</w:t>
+            </w:r>
+          </w:p>
+        </w:tc>
+        <w:tc>
+          <w:tcPr>
+            <w:tcW w:w="2323" w:type="dxa"/>
+          </w:tcPr>
+          <w:p>
+            <w:r>
+              <w:t>Hiển thị thông báo lỗi ‘tên nguyên liệu đã tồn tại’</w:t>
+            </w:r>
+          </w:p>
+        </w:tc>
+        <w:tc>
+          <w:tcPr>
+            <w:tcW w:w="2323" w:type="dxa"/>
+          </w:tcPr>
+          <w:p>
+            <w:r>
+              <w:t>x</w:t>
+            </w:r>
+          </w:p>
+        </w:tc>
+      </w:tr>
+      <w:tr>
+        <w:tc>
+          <w:tcPr>
+            <w:tcW w:w="2322" w:type="dxa"/>
+          </w:tcPr>
+          <w:p>
+            <w:r>
+              <w:t>5</w:t>
+            </w:r>
+          </w:p>
+        </w:tc>
+        <w:tc>
+          <w:tcPr>
+            <w:tcW w:w="2322" w:type="dxa"/>
+          </w:tcPr>
+          <w:p>
+            <w:r>
+              <w:t>Hiển thị thông báo lỗi ‘số lượng không hợp lệ’</w:t>
+            </w:r>
+          </w:p>
+        </w:tc>
+        <w:tc>
+          <w:tcPr>
+            <w:tcW w:w="2323" w:type="dxa"/>
+          </w:tcPr>
+          <w:p>
+            <w:r>
+              <w:t>Hiển thị thông báo lỗi ‘số lượng không hợp lệ’</w:t>
+            </w:r>
+          </w:p>
+        </w:tc>
+        <w:tc>
+          <w:tcPr>
+            <w:tcW w:w="2323" w:type="dxa"/>
+          </w:tcPr>
+          <w:p>
+            <w:r>
+              <w:t>x</w:t>
+            </w:r>
+          </w:p>
+        </w:tc>
+      </w:tr>
+      <w:tr>
+        <w:tc>
+          <w:tcPr>
+            <w:tcW w:w="2322" w:type="dxa"/>
+          </w:tcPr>
+          <w:p>
+            <w:r>
+              <w:t>6</w:t>
+            </w:r>
+          </w:p>
+        </w:tc>
+        <w:tc>
+          <w:tcPr>
+            <w:tcW w:w="2322" w:type="dxa"/>
+          </w:tcPr>
+          <w:p>
+            <w:r>
+              <w:t>Hiển thị thông báo lỗi ‘số lượng không hợp lệ’</w:t>
+            </w:r>
+          </w:p>
+        </w:tc>
+        <w:tc>
+          <w:tcPr>
+            <w:tcW w:w="2323" w:type="dxa"/>
+          </w:tcPr>
+          <w:p>
+            <w:r>
+              <w:t>Hiển thị thông báo lỗi ‘số lượng không hợp lệ’</w:t>
+            </w:r>
+          </w:p>
+        </w:tc>
+        <w:tc>
+          <w:tcPr>
+            <w:tcW w:w="2323" w:type="dxa"/>
+          </w:tcPr>
+          <w:p>
+            <w:r>
+              <w:t>x</w:t>
+            </w:r>
+          </w:p>
+        </w:tc>
+      </w:tr>
+      <w:tr>
+        <w:tc>
+          <w:tcPr>
+            <w:tcW w:w="2322" w:type="dxa"/>
+          </w:tcPr>
+          <w:p>
+            <w:r>
+              <w:t>7</w:t>
+            </w:r>
+          </w:p>
+        </w:tc>
+        <w:tc>
+          <w:tcPr>
+            <w:tcW w:w="2322" w:type="dxa"/>
+          </w:tcPr>
+          <w:p>
+            <w:r>
+              <w:t>Hiển thị thông báo lỗi ‘đơn giá không hợp lệ’</w:t>
+            </w:r>
+          </w:p>
+        </w:tc>
+        <w:tc>
+          <w:tcPr>
+            <w:tcW w:w="2323" w:type="dxa"/>
+          </w:tcPr>
+          <w:p>
+            <w:r>
+              <w:t>Hiển thị thông báo lỗi ‘đơn giá không hợp lệ’</w:t>
+            </w:r>
+          </w:p>
+        </w:tc>
+        <w:tc>
+          <w:tcPr>
+            <w:tcW w:w="2323" w:type="dxa"/>
+          </w:tcPr>
+          <w:p>
+            <w:r>
+              <w:t>x</w:t>
+            </w:r>
+          </w:p>
+        </w:tc>
+      </w:tr>
+      <w:tr>
+        <w:tc>
+          <w:tcPr>
+            <w:tcW w:w="2322" w:type="dxa"/>
+          </w:tcPr>
+          <w:p>
+            <w:r>
+              <w:t>8</w:t>
+            </w:r>
+          </w:p>
+        </w:tc>
+        <w:tc>
+          <w:tcPr>
+            <w:tcW w:w="2322" w:type="dxa"/>
+          </w:tcPr>
+          <w:p>
+            <w:r>
+              <w:t xml:space="preserve">Hiển thị thông </w:t>
             </w:r>
             <w:r>
               <w:lastRenderedPageBreak/>
-              <w:t>tại’</w:t>
+              <w:t>báo lỗi ‘đơn giá không hợp lệ’</w:t>
             </w:r>
           </w:p>
         </w:tc>
@@ -7253,11 +7470,11 @@
           <w:p>
             <w:r>
               <w:lastRenderedPageBreak/>
-              <w:t xml:space="preserve">Hiển thị thông báo lỗi ‘tên nguyên liệu đã tồn </w:t>
+              <w:t xml:space="preserve">Hiển thị thông </w:t>
             </w:r>
             <w:r>
               <w:lastRenderedPageBreak/>
-              <w:t>tại’</w:t>
+              <w:t>báo lỗi ‘đơn giá không hợp lệ’</w:t>
             </w:r>
           </w:p>
         </w:tc>
@@ -7281,174 +7498,6 @@
           <w:p>
             <w:r>
               <w:lastRenderedPageBreak/>
-              <w:t>5</w:t>
-            </w:r>
-          </w:p>
-        </w:tc>
-        <w:tc>
-          <w:tcPr>
-            <w:tcW w:w="2322" w:type="dxa"/>
-          </w:tcPr>
-          <w:p>
-            <w:r>
-              <w:t>Hiển thị thông báo lỗi ‘số lượng không hợp lệ’</w:t>
-            </w:r>
-          </w:p>
-        </w:tc>
-        <w:tc>
-          <w:tcPr>
-            <w:tcW w:w="2323" w:type="dxa"/>
-          </w:tcPr>
-          <w:p>
-            <w:r>
-              <w:t>Hiển thị thông báo lỗi ‘số lượng không hợp lệ’</w:t>
-            </w:r>
-          </w:p>
-        </w:tc>
-        <w:tc>
-          <w:tcPr>
-            <w:tcW w:w="2323" w:type="dxa"/>
-          </w:tcPr>
-          <w:p>
-            <w:r>
-              <w:t>x</w:t>
-            </w:r>
-          </w:p>
-        </w:tc>
-      </w:tr>
-      <w:tr>
-        <w:tc>
-          <w:tcPr>
-            <w:tcW w:w="2322" w:type="dxa"/>
-          </w:tcPr>
-          <w:p>
-            <w:r>
-              <w:t>6</w:t>
-            </w:r>
-          </w:p>
-        </w:tc>
-        <w:tc>
-          <w:tcPr>
-            <w:tcW w:w="2322" w:type="dxa"/>
-          </w:tcPr>
-          <w:p>
-            <w:r>
-              <w:t>Hiển thị thông báo lỗi ‘số lượng không hợp lệ’</w:t>
-            </w:r>
-          </w:p>
-        </w:tc>
-        <w:tc>
-          <w:tcPr>
-            <w:tcW w:w="2323" w:type="dxa"/>
-          </w:tcPr>
-          <w:p>
-            <w:r>
-              <w:t>Hiển thị thông báo lỗi ‘số lượng không hợp lệ’</w:t>
-            </w:r>
-          </w:p>
-        </w:tc>
-        <w:tc>
-          <w:tcPr>
-            <w:tcW w:w="2323" w:type="dxa"/>
-          </w:tcPr>
-          <w:p>
-            <w:r>
-              <w:t>x</w:t>
-            </w:r>
-          </w:p>
-        </w:tc>
-      </w:tr>
-      <w:tr>
-        <w:tc>
-          <w:tcPr>
-            <w:tcW w:w="2322" w:type="dxa"/>
-          </w:tcPr>
-          <w:p>
-            <w:r>
-              <w:t>7</w:t>
-            </w:r>
-          </w:p>
-        </w:tc>
-        <w:tc>
-          <w:tcPr>
-            <w:tcW w:w="2322" w:type="dxa"/>
-          </w:tcPr>
-          <w:p>
-            <w:r>
-              <w:t>Hiển thị thông báo lỗi ‘đơn giá không hợp lệ’</w:t>
-            </w:r>
-          </w:p>
-        </w:tc>
-        <w:tc>
-          <w:tcPr>
-            <w:tcW w:w="2323" w:type="dxa"/>
-          </w:tcPr>
-          <w:p>
-            <w:r>
-              <w:t>Hiển thị thông báo lỗi ‘đơn giá không hợp lệ’</w:t>
-            </w:r>
-          </w:p>
-        </w:tc>
-        <w:tc>
-          <w:tcPr>
-            <w:tcW w:w="2323" w:type="dxa"/>
-          </w:tcPr>
-          <w:p>
-            <w:r>
-              <w:t>x</w:t>
-            </w:r>
-          </w:p>
-        </w:tc>
-      </w:tr>
-      <w:tr>
-        <w:tc>
-          <w:tcPr>
-            <w:tcW w:w="2322" w:type="dxa"/>
-          </w:tcPr>
-          <w:p>
-            <w:r>
-              <w:t>8</w:t>
-            </w:r>
-          </w:p>
-        </w:tc>
-        <w:tc>
-          <w:tcPr>
-            <w:tcW w:w="2322" w:type="dxa"/>
-          </w:tcPr>
-          <w:p>
-            <w:r>
-              <w:t>Hiển thị thông báo lỗi ‘đơn giá không hợp lệ’</w:t>
-            </w:r>
-          </w:p>
-        </w:tc>
-        <w:tc>
-          <w:tcPr>
-            <w:tcW w:w="2323" w:type="dxa"/>
-          </w:tcPr>
-          <w:p>
-            <w:r>
-              <w:t>Hiển thị thông báo lỗi ‘đơn giá không hợp lệ’</w:t>
-            </w:r>
-          </w:p>
-        </w:tc>
-        <w:tc>
-          <w:tcPr>
-            <w:tcW w:w="2323" w:type="dxa"/>
-          </w:tcPr>
-          <w:p>
-            <w:r>
-              <w:t>x</w:t>
-            </w:r>
-          </w:p>
-        </w:tc>
-      </w:tr>
-      <w:tr>
-        <w:tc>
-          <w:tcPr>
-            <w:tcW w:w="2322" w:type="dxa"/>
-          </w:tcPr>
-          <w:p>
-            <w:r>
               <w:t>9</w:t>
             </w:r>
           </w:p>
@@ -8191,6 +8240,7 @@
           </w:tcPr>
           <w:p>
             <w:r>
+              <w:lastRenderedPageBreak/>
               <w:t>3</w:t>
             </w:r>
           </w:p>
@@ -8327,10 +8377,7 @@
           </w:tcPr>
           <w:p>
             <w:r>
-              <w:t>Hiển thị thông báo lỗi ‘</w:t>
-            </w:r>
-            <w:r>
-              <w:t>ngày kết thúc phải lớn hơn ngày bắt đầu’</w:t>
+              <w:t>Hiển thị thông báo lỗi ‘ngày kết thúc phải lớn hơn ngày bắt đầu’</w:t>
             </w:r>
           </w:p>
         </w:tc>
@@ -8640,11 +8687,163 @@
           </w:tcPr>
           <w:p>
             <w:r>
-              <w:t xml:space="preserve">Hiển thị thông báo ‘thêm giá trị cho khuyến </w:t>
+              <w:t>Hiển thị thông báo ‘thêm giá trị cho khuyến mãi thành công’</w:t>
+            </w:r>
+          </w:p>
+        </w:tc>
+        <w:tc>
+          <w:tcPr>
+            <w:tcW w:w="1858" w:type="dxa"/>
+          </w:tcPr>
+          <w:p/>
+        </w:tc>
+        <w:tc>
+          <w:tcPr>
+            <w:tcW w:w="1858" w:type="dxa"/>
+          </w:tcPr>
+          <w:p>
+            <w:r>
+              <w:t>x</w:t>
+            </w:r>
+          </w:p>
+        </w:tc>
+      </w:tr>
+      <w:tr>
+        <w:tc>
+          <w:tcPr>
+            <w:tcW w:w="1858" w:type="dxa"/>
+          </w:tcPr>
+          <w:p>
+            <w:r>
+              <w:t>2</w:t>
+            </w:r>
+          </w:p>
+        </w:tc>
+        <w:tc>
+          <w:tcPr>
+            <w:tcW w:w="1858" w:type="dxa"/>
+          </w:tcPr>
+          <w:p>
+            <w:r>
+              <w:t>0</w:t>
+            </w:r>
+          </w:p>
+        </w:tc>
+        <w:tc>
+          <w:tcPr>
+            <w:tcW w:w="1858" w:type="dxa"/>
+          </w:tcPr>
+          <w:p>
+            <w:r>
+              <w:t>Hiển thị thông báo lỗi ‘giá trị phần trăm không hợp lệ’</w:t>
+            </w:r>
+          </w:p>
+        </w:tc>
+        <w:tc>
+          <w:tcPr>
+            <w:tcW w:w="1858" w:type="dxa"/>
+          </w:tcPr>
+          <w:p>
+            <w:r>
+              <w:t>Hiển thị thông báo lỗi ‘giá trị phần trăm không hợp lệ’</w:t>
+            </w:r>
+          </w:p>
+        </w:tc>
+        <w:tc>
+          <w:tcPr>
+            <w:tcW w:w="1858" w:type="dxa"/>
+          </w:tcPr>
+          <w:p>
+            <w:r>
+              <w:t>x</w:t>
+            </w:r>
+          </w:p>
+        </w:tc>
+      </w:tr>
+      <w:tr>
+        <w:tc>
+          <w:tcPr>
+            <w:tcW w:w="1858" w:type="dxa"/>
+          </w:tcPr>
+          <w:p>
+            <w:r>
+              <w:t>3</w:t>
+            </w:r>
+          </w:p>
+        </w:tc>
+        <w:tc>
+          <w:tcPr>
+            <w:tcW w:w="1858" w:type="dxa"/>
+          </w:tcPr>
+          <w:p>
+            <w:r>
+              <w:t>100</w:t>
+            </w:r>
+          </w:p>
+        </w:tc>
+        <w:tc>
+          <w:tcPr>
+            <w:tcW w:w="1858" w:type="dxa"/>
+          </w:tcPr>
+          <w:p>
+            <w:r>
+              <w:t>Hiển thị thông báo lỗi ‘giá trị phần trăm không hợp lệ’</w:t>
+            </w:r>
+          </w:p>
+        </w:tc>
+        <w:tc>
+          <w:tcPr>
+            <w:tcW w:w="1858" w:type="dxa"/>
+          </w:tcPr>
+          <w:p>
+            <w:r>
+              <w:t>Hiển thị thông báo lỗi ‘giá trị phần trăm không hợp lệ’</w:t>
+            </w:r>
+          </w:p>
+        </w:tc>
+        <w:tc>
+          <w:tcPr>
+            <w:tcW w:w="1858" w:type="dxa"/>
+          </w:tcPr>
+          <w:p>
+            <w:r>
+              <w:t>x</w:t>
+            </w:r>
+          </w:p>
+        </w:tc>
+      </w:tr>
+      <w:tr>
+        <w:tc>
+          <w:tcPr>
+            <w:tcW w:w="1858" w:type="dxa"/>
+          </w:tcPr>
+          <w:p>
+            <w:r>
+              <w:t>4</w:t>
+            </w:r>
+          </w:p>
+        </w:tc>
+        <w:tc>
+          <w:tcPr>
+            <w:tcW w:w="1858" w:type="dxa"/>
+          </w:tcPr>
+          <w:p>
+            <w:r>
+              <w:t>-25</w:t>
+            </w:r>
+          </w:p>
+        </w:tc>
+        <w:tc>
+          <w:tcPr>
+            <w:tcW w:w="1858" w:type="dxa"/>
+          </w:tcPr>
+          <w:p>
+            <w:r>
+              <w:t xml:space="preserve">Hiển thị thông </w:t>
             </w:r>
             <w:r>
               <w:lastRenderedPageBreak/>
-              <w:t>mãi thành công’</w:t>
+              <w:t>báo lỗi ‘giá trị phần trăm không hợp lệ’</w:t>
             </w:r>
           </w:p>
         </w:tc>
@@ -8652,7 +8851,16 @@
           <w:tcPr>
             <w:tcW w:w="1858" w:type="dxa"/>
           </w:tcPr>
-          <w:p/>
+          <w:p>
+            <w:r>
+              <w:lastRenderedPageBreak/>
+              <w:t xml:space="preserve">Hiển thị thông </w:t>
+            </w:r>
+            <w:r>
+              <w:lastRenderedPageBreak/>
+              <w:t>báo lỗi ‘giá trị phần trăm không hợp lệ’</w:t>
+            </w:r>
+          </w:p>
         </w:tc>
         <w:tc>
           <w:tcPr>
@@ -8660,163 +8868,7 @@
           </w:tcPr>
           <w:p>
             <w:r>
-              <w:t>x</w:t>
-            </w:r>
-          </w:p>
-        </w:tc>
-      </w:tr>
-      <w:tr>
-        <w:tc>
-          <w:tcPr>
-            <w:tcW w:w="1858" w:type="dxa"/>
-          </w:tcPr>
-          <w:p>
-            <w:r>
               <w:lastRenderedPageBreak/>
-              <w:t>2</w:t>
-            </w:r>
-          </w:p>
-        </w:tc>
-        <w:tc>
-          <w:tcPr>
-            <w:tcW w:w="1858" w:type="dxa"/>
-          </w:tcPr>
-          <w:p>
-            <w:r>
-              <w:t>0</w:t>
-            </w:r>
-          </w:p>
-        </w:tc>
-        <w:tc>
-          <w:tcPr>
-            <w:tcW w:w="1858" w:type="dxa"/>
-          </w:tcPr>
-          <w:p>
-            <w:r>
-              <w:t>Hiển thị thông báo lỗi ‘giá trị phần trăm không hợp lệ’</w:t>
-            </w:r>
-          </w:p>
-        </w:tc>
-        <w:tc>
-          <w:tcPr>
-            <w:tcW w:w="1858" w:type="dxa"/>
-          </w:tcPr>
-          <w:p>
-            <w:r>
-              <w:t>Hiển thị thông báo lỗi ‘giá trị phần trăm không hợp lệ’</w:t>
-            </w:r>
-          </w:p>
-        </w:tc>
-        <w:tc>
-          <w:tcPr>
-            <w:tcW w:w="1858" w:type="dxa"/>
-          </w:tcPr>
-          <w:p>
-            <w:r>
-              <w:t>x</w:t>
-            </w:r>
-          </w:p>
-        </w:tc>
-      </w:tr>
-      <w:tr>
-        <w:tc>
-          <w:tcPr>
-            <w:tcW w:w="1858" w:type="dxa"/>
-          </w:tcPr>
-          <w:p>
-            <w:r>
-              <w:t>3</w:t>
-            </w:r>
-          </w:p>
-        </w:tc>
-        <w:tc>
-          <w:tcPr>
-            <w:tcW w:w="1858" w:type="dxa"/>
-          </w:tcPr>
-          <w:p>
-            <w:r>
-              <w:t>100</w:t>
-            </w:r>
-          </w:p>
-        </w:tc>
-        <w:tc>
-          <w:tcPr>
-            <w:tcW w:w="1858" w:type="dxa"/>
-          </w:tcPr>
-          <w:p>
-            <w:r>
-              <w:t>Hiển thị thông báo lỗi ‘giá trị phần trăm không hợp lệ’</w:t>
-            </w:r>
-          </w:p>
-        </w:tc>
-        <w:tc>
-          <w:tcPr>
-            <w:tcW w:w="1858" w:type="dxa"/>
-          </w:tcPr>
-          <w:p>
-            <w:r>
-              <w:t>Hiển thị thông báo lỗi ‘giá trị phần trăm không hợp lệ’</w:t>
-            </w:r>
-          </w:p>
-        </w:tc>
-        <w:tc>
-          <w:tcPr>
-            <w:tcW w:w="1858" w:type="dxa"/>
-          </w:tcPr>
-          <w:p>
-            <w:r>
-              <w:t>x</w:t>
-            </w:r>
-          </w:p>
-        </w:tc>
-      </w:tr>
-      <w:tr>
-        <w:tc>
-          <w:tcPr>
-            <w:tcW w:w="1858" w:type="dxa"/>
-          </w:tcPr>
-          <w:p>
-            <w:r>
-              <w:t>4</w:t>
-            </w:r>
-          </w:p>
-        </w:tc>
-        <w:tc>
-          <w:tcPr>
-            <w:tcW w:w="1858" w:type="dxa"/>
-          </w:tcPr>
-          <w:p>
-            <w:r>
-              <w:t>-25</w:t>
-            </w:r>
-          </w:p>
-        </w:tc>
-        <w:tc>
-          <w:tcPr>
-            <w:tcW w:w="1858" w:type="dxa"/>
-          </w:tcPr>
-          <w:p>
-            <w:r>
-              <w:t>Hiển thị thông báo lỗi ‘giá trị phần trăm không hợp lệ’</w:t>
-            </w:r>
-          </w:p>
-        </w:tc>
-        <w:tc>
-          <w:tcPr>
-            <w:tcW w:w="1858" w:type="dxa"/>
-          </w:tcPr>
-          <w:p>
-            <w:r>
-              <w:t>Hiển thị thông báo lỗi ‘giá trị phần trăm không hợp lệ’</w:t>
-            </w:r>
-          </w:p>
-        </w:tc>
-        <w:tc>
-          <w:tcPr>
-            <w:tcW w:w="1858" w:type="dxa"/>
-          </w:tcPr>
-          <w:p>
-            <w:r>
               <w:t>x</w:t>
             </w:r>
           </w:p>
@@ -8829,8 +8881,8 @@
       </w:pPr>
     </w:p>
     <w:sectPr>
-      <w:headerReference w:type="default" r:id="rId14"/>
-      <w:footerReference w:type="default" r:id="rId15"/>
+      <w:headerReference w:type="default" r:id="rId15"/>
+      <w:footerReference w:type="default" r:id="rId16"/>
       <w:pgSz w:w="11909" w:h="16834" w:code="9"/>
       <w:pgMar w:top="1134" w:right="1134" w:bottom="1134" w:left="1701" w:header="720" w:footer="720" w:gutter="0"/>
       <w:cols w:space="720"/>
@@ -8841,7 +8893,7 @@
 </file>
 
 <file path=word/endnotes.xml><?xml version="1.0" encoding="utf-8"?>
-<w:endnotes xmlns:wpc="http://schemas.microsoft.com/office/word/2010/wordprocessingCanvas" xmlns:cx="http://schemas.microsoft.com/office/drawing/2014/chartex" xmlns:mc="http://schemas.openxmlformats.org/markup-compatibility/2006" xmlns:o="urn:schemas-microsoft-com:office:office" xmlns:r="http://schemas.openxmlformats.org/officeDocument/2006/relationships" xmlns:m="http://schemas.openxmlformats.org/officeDocument/2006/math" xmlns:v="urn:schemas-microsoft-com:vml" xmlns:wp14="http://schemas.microsoft.com/office/word/2010/wordprocessingDrawing" xmlns:wp="http://schemas.openxmlformats.org/drawingml/2006/wordprocessingDrawing" xmlns:w10="urn:schemas-microsoft-com:office:word" xmlns:w="http://schemas.openxmlformats.org/wordprocessingml/2006/main" xmlns:w14="http://schemas.microsoft.com/office/word/2010/wordml" xmlns:w15="http://schemas.microsoft.com/office/word/2012/wordml" xmlns:w16se="http://schemas.microsoft.com/office/word/2015/wordml/symex" xmlns:wpg="http://schemas.microsoft.com/office/word/2010/wordprocessingGroup" xmlns:wpi="http://schemas.microsoft.com/office/word/2010/wordprocessingInk" xmlns:wne="http://schemas.microsoft.com/office/word/2006/wordml" xmlns:wps="http://schemas.microsoft.com/office/word/2010/wordprocessingShape" mc:Ignorable="w14 w15 w16se wp14">
+<w:endnotes xmlns:wpc="http://schemas.microsoft.com/office/word/2010/wordprocessingCanvas" xmlns:mc="http://schemas.openxmlformats.org/markup-compatibility/2006" xmlns:o="urn:schemas-microsoft-com:office:office" xmlns:r="http://schemas.openxmlformats.org/officeDocument/2006/relationships" xmlns:m="http://schemas.openxmlformats.org/officeDocument/2006/math" xmlns:v="urn:schemas-microsoft-com:vml" xmlns:wp14="http://schemas.microsoft.com/office/word/2010/wordprocessingDrawing" xmlns:wp="http://schemas.openxmlformats.org/drawingml/2006/wordprocessingDrawing" xmlns:w10="urn:schemas-microsoft-com:office:word" xmlns:w="http://schemas.openxmlformats.org/wordprocessingml/2006/main" xmlns:w14="http://schemas.microsoft.com/office/word/2010/wordml" xmlns:w15="http://schemas.microsoft.com/office/word/2012/wordml" xmlns:wpg="http://schemas.microsoft.com/office/word/2010/wordprocessingGroup" xmlns:wpi="http://schemas.microsoft.com/office/word/2010/wordprocessingInk" xmlns:wne="http://schemas.microsoft.com/office/word/2006/wordml" xmlns:wps="http://schemas.microsoft.com/office/word/2010/wordprocessingShape" mc:Ignorable="w14 w15 wp14">
   <w:endnote w:type="separator" w:id="-1">
     <w:p>
       <w:pPr>
@@ -8866,7 +8918,7 @@
 </file>
 
 <file path=word/footer1.xml><?xml version="1.0" encoding="utf-8"?>
-<w:ftr xmlns:wpc="http://schemas.microsoft.com/office/word/2010/wordprocessingCanvas" xmlns:cx="http://schemas.microsoft.com/office/drawing/2014/chartex" xmlns:mc="http://schemas.openxmlformats.org/markup-compatibility/2006" xmlns:o="urn:schemas-microsoft-com:office:office" xmlns:r="http://schemas.openxmlformats.org/officeDocument/2006/relationships" xmlns:m="http://schemas.openxmlformats.org/officeDocument/2006/math" xmlns:v="urn:schemas-microsoft-com:vml" xmlns:wp14="http://schemas.microsoft.com/office/word/2010/wordprocessingDrawing" xmlns:wp="http://schemas.openxmlformats.org/drawingml/2006/wordprocessingDrawing" xmlns:w10="urn:schemas-microsoft-com:office:word" xmlns:w="http://schemas.openxmlformats.org/wordprocessingml/2006/main" xmlns:w14="http://schemas.microsoft.com/office/word/2010/wordml" xmlns:w15="http://schemas.microsoft.com/office/word/2012/wordml" xmlns:w16se="http://schemas.microsoft.com/office/word/2015/wordml/symex" xmlns:wpg="http://schemas.microsoft.com/office/word/2010/wordprocessingGroup" xmlns:wpi="http://schemas.microsoft.com/office/word/2010/wordprocessingInk" xmlns:wne="http://schemas.microsoft.com/office/word/2006/wordml" xmlns:wps="http://schemas.microsoft.com/office/word/2010/wordprocessingShape" mc:Ignorable="w14 w15 w16se wp14">
+<w:ftr xmlns:wpc="http://schemas.microsoft.com/office/word/2010/wordprocessingCanvas" xmlns:mc="http://schemas.openxmlformats.org/markup-compatibility/2006" xmlns:o="urn:schemas-microsoft-com:office:office" xmlns:r="http://schemas.openxmlformats.org/officeDocument/2006/relationships" xmlns:m="http://schemas.openxmlformats.org/officeDocument/2006/math" xmlns:v="urn:schemas-microsoft-com:vml" xmlns:wp14="http://schemas.microsoft.com/office/word/2010/wordprocessingDrawing" xmlns:wp="http://schemas.openxmlformats.org/drawingml/2006/wordprocessingDrawing" xmlns:w10="urn:schemas-microsoft-com:office:word" xmlns:w="http://schemas.openxmlformats.org/wordprocessingml/2006/main" xmlns:w14="http://schemas.microsoft.com/office/word/2010/wordml" xmlns:w15="http://schemas.microsoft.com/office/word/2012/wordml" xmlns:wpg="http://schemas.microsoft.com/office/word/2010/wordprocessingGroup" xmlns:wpi="http://schemas.microsoft.com/office/word/2010/wordprocessingInk" xmlns:wne="http://schemas.microsoft.com/office/word/2006/wordml" xmlns:wps="http://schemas.microsoft.com/office/word/2010/wordprocessingShape" mc:Ignorable="w14 w15 wp14">
   <w:sdt>
     <w:sdtPr>
       <w:id w:val="1074477877"/>
@@ -8956,7 +9008,7 @@
             </mc:Choice>
             <mc:Fallback>
               <w:pict>
-                <v:shapetype w14:anchorId="73A0123C" id="_x0000_t32" coordsize="21600,21600" o:spt="32" o:oned="t" path="m,l21600,21600e" filled="f">
+                <v:shapetype w14:anchorId="657E7E5A" id="_x0000_t32" coordsize="21600,21600" o:spt="32" o:oned="t" path="m,l21600,21600e" filled="f">
                   <v:path arrowok="t" fillok="f" o:connecttype="none"/>
                   <o:lock v:ext="edit" shapetype="t"/>
                 </v:shapetype>
@@ -8994,7 +9046,7 @@
           <w:rPr>
             <w:noProof/>
           </w:rPr>
-          <w:t>11</w:t>
+          <w:t>15</w:t>
         </w:r>
         <w:r>
           <w:rPr>
@@ -9009,7 +9061,7 @@
 </file>
 
 <file path=word/footnotes.xml><?xml version="1.0" encoding="utf-8"?>
-<w:footnotes xmlns:wpc="http://schemas.microsoft.com/office/word/2010/wordprocessingCanvas" xmlns:cx="http://schemas.microsoft.com/office/drawing/2014/chartex" xmlns:mc="http://schemas.openxmlformats.org/markup-compatibility/2006" xmlns:o="urn:schemas-microsoft-com:office:office" xmlns:r="http://schemas.openxmlformats.org/officeDocument/2006/relationships" xmlns:m="http://schemas.openxmlformats.org/officeDocument/2006/math" xmlns:v="urn:schemas-microsoft-com:vml" xmlns:wp14="http://schemas.microsoft.com/office/word/2010/wordprocessingDrawing" xmlns:wp="http://schemas.openxmlformats.org/drawingml/2006/wordprocessingDrawing" xmlns:w10="urn:schemas-microsoft-com:office:word" xmlns:w="http://schemas.openxmlformats.org/wordprocessingml/2006/main" xmlns:w14="http://schemas.microsoft.com/office/word/2010/wordml" xmlns:w15="http://schemas.microsoft.com/office/word/2012/wordml" xmlns:w16se="http://schemas.microsoft.com/office/word/2015/wordml/symex" xmlns:wpg="http://schemas.microsoft.com/office/word/2010/wordprocessingGroup" xmlns:wpi="http://schemas.microsoft.com/office/word/2010/wordprocessingInk" xmlns:wne="http://schemas.microsoft.com/office/word/2006/wordml" xmlns:wps="http://schemas.microsoft.com/office/word/2010/wordprocessingShape" mc:Ignorable="w14 w15 w16se wp14">
+<w:footnotes xmlns:wpc="http://schemas.microsoft.com/office/word/2010/wordprocessingCanvas" xmlns:mc="http://schemas.openxmlformats.org/markup-compatibility/2006" xmlns:o="urn:schemas-microsoft-com:office:office" xmlns:r="http://schemas.openxmlformats.org/officeDocument/2006/relationships" xmlns:m="http://schemas.openxmlformats.org/officeDocument/2006/math" xmlns:v="urn:schemas-microsoft-com:vml" xmlns:wp14="http://schemas.microsoft.com/office/word/2010/wordprocessingDrawing" xmlns:wp="http://schemas.openxmlformats.org/drawingml/2006/wordprocessingDrawing" xmlns:w10="urn:schemas-microsoft-com:office:word" xmlns:w="http://schemas.openxmlformats.org/wordprocessingml/2006/main" xmlns:w14="http://schemas.microsoft.com/office/word/2010/wordml" xmlns:w15="http://schemas.microsoft.com/office/word/2012/wordml" xmlns:wpg="http://schemas.microsoft.com/office/word/2010/wordprocessingGroup" xmlns:wpi="http://schemas.microsoft.com/office/word/2010/wordprocessingInk" xmlns:wne="http://schemas.microsoft.com/office/word/2006/wordml" xmlns:wps="http://schemas.microsoft.com/office/word/2010/wordprocessingShape" mc:Ignorable="w14 w15 wp14">
   <w:footnote w:type="separator" w:id="-1">
     <w:p>
       <w:pPr>
@@ -9034,7 +9086,7 @@
 </file>
 
 <file path=word/header1.xml><?xml version="1.0" encoding="utf-8"?>
-<w:hdr xmlns:wpc="http://schemas.microsoft.com/office/word/2010/wordprocessingCanvas" xmlns:cx="http://schemas.microsoft.com/office/drawing/2014/chartex" xmlns:mc="http://schemas.openxmlformats.org/markup-compatibility/2006" xmlns:o="urn:schemas-microsoft-com:office:office" xmlns:r="http://schemas.openxmlformats.org/officeDocument/2006/relationships" xmlns:m="http://schemas.openxmlformats.org/officeDocument/2006/math" xmlns:v="urn:schemas-microsoft-com:vml" xmlns:wp14="http://schemas.microsoft.com/office/word/2010/wordprocessingDrawing" xmlns:wp="http://schemas.openxmlformats.org/drawingml/2006/wordprocessingDrawing" xmlns:w10="urn:schemas-microsoft-com:office:word" xmlns:w="http://schemas.openxmlformats.org/wordprocessingml/2006/main" xmlns:w14="http://schemas.microsoft.com/office/word/2010/wordml" xmlns:w15="http://schemas.microsoft.com/office/word/2012/wordml" xmlns:w16se="http://schemas.microsoft.com/office/word/2015/wordml/symex" xmlns:wpg="http://schemas.microsoft.com/office/word/2010/wordprocessingGroup" xmlns:wpi="http://schemas.microsoft.com/office/word/2010/wordprocessingInk" xmlns:wne="http://schemas.microsoft.com/office/word/2006/wordml" xmlns:wps="http://schemas.microsoft.com/office/word/2010/wordprocessingShape" mc:Ignorable="w14 w15 w16se wp14">
+<w:hdr xmlns:wpc="http://schemas.microsoft.com/office/word/2010/wordprocessingCanvas" xmlns:mc="http://schemas.openxmlformats.org/markup-compatibility/2006" xmlns:o="urn:schemas-microsoft-com:office:office" xmlns:r="http://schemas.openxmlformats.org/officeDocument/2006/relationships" xmlns:m="http://schemas.openxmlformats.org/officeDocument/2006/math" xmlns:v="urn:schemas-microsoft-com:vml" xmlns:wp14="http://schemas.microsoft.com/office/word/2010/wordprocessingDrawing" xmlns:wp="http://schemas.openxmlformats.org/drawingml/2006/wordprocessingDrawing" xmlns:w10="urn:schemas-microsoft-com:office:word" xmlns:w="http://schemas.openxmlformats.org/wordprocessingml/2006/main" xmlns:w14="http://schemas.microsoft.com/office/word/2010/wordml" xmlns:w15="http://schemas.microsoft.com/office/word/2012/wordml" xmlns:wpg="http://schemas.microsoft.com/office/word/2010/wordprocessingGroup" xmlns:wpi="http://schemas.microsoft.com/office/word/2010/wordprocessingInk" xmlns:wne="http://schemas.microsoft.com/office/word/2006/wordml" xmlns:wps="http://schemas.microsoft.com/office/word/2010/wordprocessingShape" mc:Ignorable="w14 w15 wp14">
   <w:p>
     <w:pPr>
       <w:pStyle w:val="Header"/>
@@ -9114,7 +9166,7 @@
         </mc:Choice>
         <mc:Fallback>
           <w:pict>
-            <v:shapetype w14:anchorId="6DE8B1CA" id="_x0000_t32" coordsize="21600,21600" o:spt="32" o:oned="t" path="m,l21600,21600e" filled="f">
+            <v:shapetype w14:anchorId="7A159CBC" id="_x0000_t32" coordsize="21600,21600" o:spt="32" o:oned="t" path="m,l21600,21600e" filled="f">
               <v:path arrowok="t" fillok="f" o:connecttype="none"/>
               <o:lock v:ext="edit" shapetype="t"/>
             </v:shapetype>
@@ -9149,8 +9201,8 @@
 </file>
 
 <file path=word/numbering.xml><?xml version="1.0" encoding="utf-8"?>
-<w:numbering xmlns:wpc="http://schemas.microsoft.com/office/word/2010/wordprocessingCanvas" xmlns:cx="http://schemas.microsoft.com/office/drawing/2014/chartex" xmlns:mc="http://schemas.openxmlformats.org/markup-compatibility/2006" xmlns:o="urn:schemas-microsoft-com:office:office" xmlns:r="http://schemas.openxmlformats.org/officeDocument/2006/relationships" xmlns:m="http://schemas.openxmlformats.org/officeDocument/2006/math" xmlns:v="urn:schemas-microsoft-com:vml" xmlns:wp14="http://schemas.microsoft.com/office/word/2010/wordprocessingDrawing" xmlns:wp="http://schemas.openxmlformats.org/drawingml/2006/wordprocessingDrawing" xmlns:w10="urn:schemas-microsoft-com:office:word" xmlns:w="http://schemas.openxmlformats.org/wordprocessingml/2006/main" xmlns:w14="http://schemas.microsoft.com/office/word/2010/wordml" xmlns:w15="http://schemas.microsoft.com/office/word/2012/wordml" xmlns:w16se="http://schemas.microsoft.com/office/word/2015/wordml/symex" xmlns:wpg="http://schemas.microsoft.com/office/word/2010/wordprocessingGroup" xmlns:wpi="http://schemas.microsoft.com/office/word/2010/wordprocessingInk" xmlns:wne="http://schemas.microsoft.com/office/word/2006/wordml" xmlns:wps="http://schemas.microsoft.com/office/word/2010/wordprocessingShape" mc:Ignorable="w14 w15 w16se wp14">
-  <w:abstractNum w:abstractNumId="0" w15:restartNumberingAfterBreak="0">
+<w:numbering xmlns:wpc="http://schemas.microsoft.com/office/word/2010/wordprocessingCanvas" xmlns:mc="http://schemas.openxmlformats.org/markup-compatibility/2006" xmlns:o="urn:schemas-microsoft-com:office:office" xmlns:r="http://schemas.openxmlformats.org/officeDocument/2006/relationships" xmlns:m="http://schemas.openxmlformats.org/officeDocument/2006/math" xmlns:v="urn:schemas-microsoft-com:vml" xmlns:wp14="http://schemas.microsoft.com/office/word/2010/wordprocessingDrawing" xmlns:wp="http://schemas.openxmlformats.org/drawingml/2006/wordprocessingDrawing" xmlns:w10="urn:schemas-microsoft-com:office:word" xmlns:w="http://schemas.openxmlformats.org/wordprocessingml/2006/main" xmlns:w14="http://schemas.microsoft.com/office/word/2010/wordml" xmlns:w15="http://schemas.microsoft.com/office/word/2012/wordml" xmlns:wpg="http://schemas.microsoft.com/office/word/2010/wordprocessingGroup" xmlns:wpi="http://schemas.microsoft.com/office/word/2010/wordprocessingInk" xmlns:wne="http://schemas.microsoft.com/office/word/2006/wordml" xmlns:wps="http://schemas.microsoft.com/office/word/2010/wordprocessingShape" mc:Ignorable="w14 w15 wp14">
+  <w:abstractNum w:abstractNumId="0">
     <w:nsid w:val="01E851A6"/>
     <w:multiLevelType w:val="hybridMultilevel"/>
     <w:tmpl w:val="178A90A8"/>
@@ -9263,7 +9315,7 @@
       </w:rPr>
     </w:lvl>
   </w:abstractNum>
-  <w:abstractNum w:abstractNumId="1" w15:restartNumberingAfterBreak="0">
+  <w:abstractNum w:abstractNumId="1">
     <w:nsid w:val="0A156BAC"/>
     <w:multiLevelType w:val="hybridMultilevel"/>
     <w:tmpl w:val="F36C365C"/>
@@ -9376,7 +9428,7 @@
       </w:rPr>
     </w:lvl>
   </w:abstractNum>
-  <w:abstractNum w:abstractNumId="2" w15:restartNumberingAfterBreak="0">
+  <w:abstractNum w:abstractNumId="2">
     <w:nsid w:val="128818E7"/>
     <w:multiLevelType w:val="hybridMultilevel"/>
     <w:tmpl w:val="1CE61DAC"/>
@@ -9489,7 +9541,7 @@
       </w:rPr>
     </w:lvl>
   </w:abstractNum>
-  <w:abstractNum w:abstractNumId="3" w15:restartNumberingAfterBreak="0">
+  <w:abstractNum w:abstractNumId="3">
     <w:nsid w:val="1EFC5FEA"/>
     <w:multiLevelType w:val="hybridMultilevel"/>
     <w:tmpl w:val="C0BA2CB0"/>
@@ -9602,7 +9654,7 @@
       </w:rPr>
     </w:lvl>
   </w:abstractNum>
-  <w:abstractNum w:abstractNumId="4" w15:restartNumberingAfterBreak="0">
+  <w:abstractNum w:abstractNumId="4">
     <w:nsid w:val="26CA3E34"/>
     <w:multiLevelType w:val="hybridMultilevel"/>
     <w:tmpl w:val="87A65EAE"/>
@@ -9715,7 +9767,7 @@
       </w:rPr>
     </w:lvl>
   </w:abstractNum>
-  <w:abstractNum w:abstractNumId="5" w15:restartNumberingAfterBreak="0">
+  <w:abstractNum w:abstractNumId="5">
     <w:nsid w:val="2B4A759F"/>
     <w:multiLevelType w:val="hybridMultilevel"/>
     <w:tmpl w:val="3084940A"/>
@@ -9828,7 +9880,7 @@
       </w:rPr>
     </w:lvl>
   </w:abstractNum>
-  <w:abstractNum w:abstractNumId="6" w15:restartNumberingAfterBreak="0">
+  <w:abstractNum w:abstractNumId="6">
     <w:nsid w:val="2E4D0930"/>
     <w:multiLevelType w:val="hybridMultilevel"/>
     <w:tmpl w:val="44E69472"/>
@@ -9941,7 +9993,7 @@
       </w:rPr>
     </w:lvl>
   </w:abstractNum>
-  <w:abstractNum w:abstractNumId="7" w15:restartNumberingAfterBreak="0">
+  <w:abstractNum w:abstractNumId="7">
     <w:nsid w:val="34974A16"/>
     <w:multiLevelType w:val="hybridMultilevel"/>
     <w:tmpl w:val="72E65DAA"/>
@@ -10054,7 +10106,7 @@
       </w:rPr>
     </w:lvl>
   </w:abstractNum>
-  <w:abstractNum w:abstractNumId="8" w15:restartNumberingAfterBreak="0">
+  <w:abstractNum w:abstractNumId="8">
     <w:nsid w:val="366E4CBC"/>
     <w:multiLevelType w:val="hybridMultilevel"/>
     <w:tmpl w:val="41249854"/>
@@ -10167,7 +10219,7 @@
       </w:rPr>
     </w:lvl>
   </w:abstractNum>
-  <w:abstractNum w:abstractNumId="9" w15:restartNumberingAfterBreak="0">
+  <w:abstractNum w:abstractNumId="9">
     <w:nsid w:val="375273ED"/>
     <w:multiLevelType w:val="hybridMultilevel"/>
     <w:tmpl w:val="257688EA"/>
@@ -10280,7 +10332,7 @@
       </w:rPr>
     </w:lvl>
   </w:abstractNum>
-  <w:abstractNum w:abstractNumId="10" w15:restartNumberingAfterBreak="0">
+  <w:abstractNum w:abstractNumId="10">
     <w:nsid w:val="3E433FD5"/>
     <w:multiLevelType w:val="hybridMultilevel"/>
     <w:tmpl w:val="23586D8E"/>
@@ -10393,7 +10445,7 @@
       </w:rPr>
     </w:lvl>
   </w:abstractNum>
-  <w:abstractNum w:abstractNumId="11" w15:restartNumberingAfterBreak="0">
+  <w:abstractNum w:abstractNumId="11">
     <w:nsid w:val="5C5B4A20"/>
     <w:multiLevelType w:val="hybridMultilevel"/>
     <w:tmpl w:val="E716DA86"/>
@@ -10506,7 +10558,7 @@
       </w:rPr>
     </w:lvl>
   </w:abstractNum>
-  <w:abstractNum w:abstractNumId="12" w15:restartNumberingAfterBreak="0">
+  <w:abstractNum w:abstractNumId="12">
     <w:nsid w:val="60352886"/>
     <w:multiLevelType w:val="hybridMultilevel"/>
     <w:tmpl w:val="445A929A"/>
@@ -10619,7 +10671,7 @@
       </w:rPr>
     </w:lvl>
   </w:abstractNum>
-  <w:abstractNum w:abstractNumId="13" w15:restartNumberingAfterBreak="0">
+  <w:abstractNum w:abstractNumId="13">
     <w:nsid w:val="66C6112F"/>
     <w:multiLevelType w:val="multilevel"/>
     <w:tmpl w:val="9F82AE86"/>
@@ -10741,7 +10793,7 @@
       </w:rPr>
     </w:lvl>
   </w:abstractNum>
-  <w:abstractNum w:abstractNumId="14" w15:restartNumberingAfterBreak="0">
+  <w:abstractNum w:abstractNumId="14">
     <w:nsid w:val="6CE0143F"/>
     <w:multiLevelType w:val="hybridMultilevel"/>
     <w:tmpl w:val="B8181836"/>
@@ -10854,7 +10906,7 @@
       </w:rPr>
     </w:lvl>
   </w:abstractNum>
-  <w:abstractNum w:abstractNumId="15" w15:restartNumberingAfterBreak="0">
+  <w:abstractNum w:abstractNumId="15">
     <w:nsid w:val="6DCC7A01"/>
     <w:multiLevelType w:val="hybridMultilevel"/>
     <w:tmpl w:val="936CFD0E"/>
@@ -10967,7 +11019,7 @@
       </w:rPr>
     </w:lvl>
   </w:abstractNum>
-  <w:abstractNum w:abstractNumId="16" w15:restartNumberingAfterBreak="0">
+  <w:abstractNum w:abstractNumId="16">
     <w:nsid w:val="758F4B92"/>
     <w:multiLevelType w:val="hybridMultilevel"/>
     <w:tmpl w:val="A6D8191E"/>
@@ -11080,7 +11132,7 @@
       </w:rPr>
     </w:lvl>
   </w:abstractNum>
-  <w:abstractNum w:abstractNumId="17" w15:restartNumberingAfterBreak="0">
+  <w:abstractNum w:abstractNumId="17">
     <w:nsid w:val="77926D86"/>
     <w:multiLevelType w:val="hybridMultilevel"/>
     <w:tmpl w:val="EFF89280"/>
@@ -11252,7 +11304,7 @@
 </file>
 
 <file path=word/styles.xml><?xml version="1.0" encoding="utf-8"?>
-<w:styles xmlns:mc="http://schemas.openxmlformats.org/markup-compatibility/2006" xmlns:r="http://schemas.openxmlformats.org/officeDocument/2006/relationships" xmlns:w="http://schemas.openxmlformats.org/wordprocessingml/2006/main" xmlns:w14="http://schemas.microsoft.com/office/word/2010/wordml" xmlns:w15="http://schemas.microsoft.com/office/word/2012/wordml" xmlns:w16se="http://schemas.microsoft.com/office/word/2015/wordml/symex" mc:Ignorable="w14 w15 w16se">
+<w:styles xmlns:mc="http://schemas.openxmlformats.org/markup-compatibility/2006" xmlns:r="http://schemas.openxmlformats.org/officeDocument/2006/relationships" xmlns:w="http://schemas.openxmlformats.org/wordprocessingml/2006/main" xmlns:w14="http://schemas.microsoft.com/office/word/2010/wordml" xmlns:w15="http://schemas.microsoft.com/office/word/2012/wordml" mc:Ignorable="w14 w15">
   <w:docDefaults>
     <w:rPrDefault>
       <w:rPr>
@@ -12299,6 +12351,7 @@
       <w:szCs w:val="20"/>
     </w:rPr>
     <w:tblPr>
+      <w:tblInd w:w="0" w:type="dxa"/>
       <w:tblBorders>
         <w:top w:val="single" w:sz="4" w:space="0" w:color="auto"/>
         <w:left w:val="single" w:sz="4" w:space="0" w:color="auto"/>
@@ -12307,6 +12360,12 @@
         <w:insideH w:val="single" w:sz="4" w:space="0" w:color="auto"/>
         <w:insideV w:val="single" w:sz="4" w:space="0" w:color="auto"/>
       </w:tblBorders>
+      <w:tblCellMar>
+        <w:top w:w="0" w:type="dxa"/>
+        <w:left w:w="108" w:type="dxa"/>
+        <w:bottom w:w="0" w:type="dxa"/>
+        <w:right w:w="108" w:type="dxa"/>
+      </w:tblCellMar>
     </w:tblPr>
   </w:style>
   <w:style w:type="paragraph" w:customStyle="1" w:styleId="template">
@@ -12657,7 +12716,7 @@
 </file>
 
 <file path=customXml/itemProps1.xml><?xml version="1.0" encoding="utf-8"?>
-<ds:datastoreItem xmlns:ds="http://schemas.openxmlformats.org/officeDocument/2006/customXml" ds:itemID="{65646874-EB33-4336-9F27-2CA6367E3BE4}">
+<ds:datastoreItem xmlns:ds="http://schemas.openxmlformats.org/officeDocument/2006/customXml" ds:itemID="{19526BA1-CDAB-4537-A6C1-B70918C2A2D0}">
   <ds:schemaRefs>
     <ds:schemaRef ds:uri="http://schemas.openxmlformats.org/officeDocument/2006/bibliography"/>
   </ds:schemaRefs>
